--- a/Konfliktusom a volt osztálytársammal.docx
+++ b/Konfliktusom a volt osztálytársammal.docx
@@ -78,18 +78,8 @@
           <w:sz w:val="24"/>
           <w:szCs w:val="24"/>
         </w:rPr>
-        <w:t xml:space="preserve"> akit most nevezzünk </w:t>
-      </w:r>
-      <w:proofErr w:type="spellStart"/>
-      <w:r>
-        <w:rPr>
-          <w:rFonts w:ascii="Times New Roman" w:hAnsi="Times New Roman" w:cs="Times New Roman"/>
-          <w:sz w:val="24"/>
-          <w:szCs w:val="24"/>
-        </w:rPr>
-        <w:t>Auréliónak</w:t>
-      </w:r>
-      <w:proofErr w:type="spellEnd"/>
+        <w:t xml:space="preserve"> akit most nevezzünk Ferinek</w:t>
+      </w:r>
       <w:r>
         <w:rPr>
           <w:rFonts w:ascii="Times New Roman" w:hAnsi="Times New Roman" w:cs="Times New Roman"/>
@@ -105,6 +95,32 @@
           <w:szCs w:val="24"/>
         </w:rPr>
         <w:t>ami teljesen értelmetlen dolgon.</w:t>
+      </w:r>
+      <w:r>
+        <w:rPr>
+          <w:rFonts w:ascii="Times New Roman" w:hAnsi="Times New Roman" w:cs="Times New Roman"/>
+          <w:sz w:val="24"/>
+          <w:szCs w:val="24"/>
+        </w:rPr>
+        <w:t xml:space="preserve"> A konfliktus résztvevői egyrészt nyilván én vagyok, aki akkoriban nagyon nem szerette, ha nem a saját véleményem volt a nyerő. A másik tag a már említett Ferenc</w:t>
+      </w:r>
+      <w:proofErr w:type="gramStart"/>
+      <w:r>
+        <w:rPr>
+          <w:rFonts w:ascii="Times New Roman" w:hAnsi="Times New Roman" w:cs="Times New Roman"/>
+          <w:sz w:val="24"/>
+          <w:szCs w:val="24"/>
+        </w:rPr>
+        <w:t>,  aki</w:t>
+      </w:r>
+      <w:proofErr w:type="gramEnd"/>
+      <w:r>
+        <w:rPr>
+          <w:rFonts w:ascii="Times New Roman" w:hAnsi="Times New Roman" w:cs="Times New Roman"/>
+          <w:sz w:val="24"/>
+          <w:szCs w:val="24"/>
+        </w:rPr>
+        <w:t xml:space="preserve"> mindig is szeretett vitatkozni, akármiről is volt szó. </w:t>
       </w:r>
     </w:p>
     <w:p>
@@ -137,7 +153,176 @@
           <w:sz w:val="24"/>
           <w:szCs w:val="24"/>
         </w:rPr>
-        <w:t xml:space="preserve">hősiesen kiálltunk a véleményeink mellett. Végül elértünk arra a pontra, hogy már nagyon felidegesítettük egymást, és elkezdtünk kissé trágár szavakat mondani egymásra. Fontos megjegyezni, hogy </w:t>
+        <w:t>hősiesen kiálltunk a véleményeink mellett. Végül elértünk arra a pontra, hogy már nagyon felidegesítettük egymást, és elkezdtünk kissé trágár szavakat mondani egymásra. Fo</w:t>
+      </w:r>
+      <w:r>
+        <w:rPr>
+          <w:rFonts w:ascii="Times New Roman" w:hAnsi="Times New Roman" w:cs="Times New Roman"/>
+          <w:sz w:val="24"/>
+          <w:szCs w:val="24"/>
+        </w:rPr>
+        <w:t>ntos megjegyezni, hogy Ferive</w:t>
+      </w:r>
+      <w:r>
+        <w:rPr>
+          <w:rFonts w:ascii="Times New Roman" w:hAnsi="Times New Roman" w:cs="Times New Roman"/>
+          <w:sz w:val="24"/>
+          <w:szCs w:val="24"/>
+        </w:rPr>
+        <w:t>l már 1</w:t>
+      </w:r>
+      <w:proofErr w:type="gramStart"/>
+      <w:r>
+        <w:rPr>
+          <w:rFonts w:ascii="Times New Roman" w:hAnsi="Times New Roman" w:cs="Times New Roman"/>
+          <w:sz w:val="24"/>
+          <w:szCs w:val="24"/>
+        </w:rPr>
+        <w:t>.</w:t>
+      </w:r>
+      <w:r>
+        <w:rPr>
+          <w:rFonts w:ascii="Times New Roman" w:hAnsi="Times New Roman" w:cs="Times New Roman"/>
+          <w:sz w:val="24"/>
+          <w:szCs w:val="24"/>
+        </w:rPr>
+        <w:t>osztály</w:t>
+      </w:r>
+      <w:proofErr w:type="gramEnd"/>
+      <w:r>
+        <w:rPr>
+          <w:rFonts w:ascii="Times New Roman" w:hAnsi="Times New Roman" w:cs="Times New Roman"/>
+          <w:sz w:val="24"/>
+          <w:szCs w:val="24"/>
+        </w:rPr>
+        <w:t xml:space="preserve"> óta jóba vagyok, sose haragudtunk meg egymásra, mindig megtudtuk beszélni a konfliktusunkat, ami viszonylag ritkán fordult elő. Történt viszont, hogy 4</w:t>
+      </w:r>
+      <w:proofErr w:type="gramStart"/>
+      <w:r>
+        <w:rPr>
+          <w:rFonts w:ascii="Times New Roman" w:hAnsi="Times New Roman" w:cs="Times New Roman"/>
+          <w:sz w:val="24"/>
+          <w:szCs w:val="24"/>
+        </w:rPr>
+        <w:t>.osztály</w:t>
+      </w:r>
+      <w:proofErr w:type="gramEnd"/>
+      <w:r>
+        <w:rPr>
+          <w:rFonts w:ascii="Times New Roman" w:hAnsi="Times New Roman" w:cs="Times New Roman"/>
+          <w:sz w:val="24"/>
+          <w:szCs w:val="24"/>
+        </w:rPr>
+        <w:t xml:space="preserve"> vége felé diagnosztizálták egy betegséggel, mai napig nem tudom pontosan, hogy konkrétan milyen betegséggel, de ennek következményeként elkezdett hullani a haja, és semmit se tudott kezdeni ellene.</w:t>
+      </w:r>
+      <w:r>
+        <w:rPr>
+          <w:rFonts w:ascii="Times New Roman" w:hAnsi="Times New Roman" w:cs="Times New Roman"/>
+          <w:sz w:val="24"/>
+          <w:szCs w:val="24"/>
+        </w:rPr>
+        <w:t xml:space="preserve"> A fent említettek mind hozzájárulnak a konfliktus kezdetéhez, ahogyan folyamatosan csúnyábbnál csúnyább jelzőkkel illettük egymást, én gondolkodás nélkül kimondtam azt, ho</w:t>
+      </w:r>
+      <w:r>
+        <w:rPr>
+          <w:rFonts w:ascii="Times New Roman" w:hAnsi="Times New Roman" w:cs="Times New Roman"/>
+          <w:sz w:val="24"/>
+          <w:szCs w:val="24"/>
+        </w:rPr>
+        <w:t>gy „kopasz”. Ezt nyilván Feri</w:t>
+      </w:r>
+      <w:r>
+        <w:rPr>
+          <w:rFonts w:ascii="Times New Roman" w:hAnsi="Times New Roman" w:cs="Times New Roman"/>
+          <w:sz w:val="24"/>
+          <w:szCs w:val="24"/>
+        </w:rPr>
+        <w:t xml:space="preserve"> eléggé magára vette, a nap hátralévő részébe nem is szólt hozzám, és így én se hozzá, egy darabig nem is tudtam, hogy mit kezdjek a szituációval.</w:t>
+      </w:r>
+      <w:r>
+        <w:rPr>
+          <w:rFonts w:ascii="Times New Roman" w:hAnsi="Times New Roman" w:cs="Times New Roman"/>
+          <w:sz w:val="24"/>
+          <w:szCs w:val="24"/>
+        </w:rPr>
+        <w:t xml:space="preserve"> Következő nap már az osztálytársaimnak is feltűnő volt, főleg Oszkárnak, az egyik legjobb barátjának, aki egyébként ellenem fordult, így visszatekintve az esetre szerintem teljesen jogosan. Maradtak pártatlan </w:t>
+      </w:r>
+      <w:r>
+        <w:rPr>
+          <w:rFonts w:ascii="Times New Roman" w:hAnsi="Times New Roman" w:cs="Times New Roman"/>
+          <w:sz w:val="24"/>
+          <w:szCs w:val="24"/>
+        </w:rPr>
+        <w:t>osztálytársaim is, akik</w:t>
+      </w:r>
+      <w:r>
+        <w:rPr>
+          <w:rFonts w:ascii="Times New Roman" w:hAnsi="Times New Roman" w:cs="Times New Roman"/>
+          <w:sz w:val="24"/>
+          <w:szCs w:val="24"/>
+        </w:rPr>
+        <w:t xml:space="preserve"> jó barátok módjára megkérdezték tőlem/tőlünk, hogy mi történt, összevesztünk-e, pár embert meglepett az egész. Ugyanazon a napon próbáltam kicsit közeledni hozzá, hogy próbáljuk megbeszélni az ügyet, az elején még mindig nem akart beszélni velem, de addig próbálkoztam, amíg meg nem unta, és végre valahára szóba állt velem. </w:t>
+      </w:r>
+      <w:r>
+        <w:rPr>
+          <w:rFonts w:ascii="Times New Roman" w:hAnsi="Times New Roman" w:cs="Times New Roman"/>
+          <w:sz w:val="24"/>
+          <w:szCs w:val="24"/>
+        </w:rPr>
+        <w:t>Egy több mint 10 percen át tartó beszélgetés árán, de megtudtuk beszélni a vita tárgyát, eredményeképp megint jó viszonyok között maradtunk közeli barátok, egészen 8</w:t>
+      </w:r>
+      <w:proofErr w:type="gramStart"/>
+      <w:r>
+        <w:rPr>
+          <w:rFonts w:ascii="Times New Roman" w:hAnsi="Times New Roman" w:cs="Times New Roman"/>
+          <w:sz w:val="24"/>
+          <w:szCs w:val="24"/>
+        </w:rPr>
+        <w:t>.osztályig</w:t>
+      </w:r>
+      <w:proofErr w:type="gramEnd"/>
+      <w:r>
+        <w:rPr>
+          <w:rFonts w:ascii="Times New Roman" w:hAnsi="Times New Roman" w:cs="Times New Roman"/>
+          <w:sz w:val="24"/>
+          <w:szCs w:val="24"/>
+        </w:rPr>
+        <w:t xml:space="preserve"> ahol megint összevesztünk, de az már egy másik történet. </w:t>
+      </w:r>
+      <w:proofErr w:type="gramStart"/>
+      <w:r>
+        <w:rPr>
+          <w:rFonts w:ascii="Times New Roman" w:hAnsi="Times New Roman" w:cs="Times New Roman"/>
+          <w:sz w:val="24"/>
+          <w:szCs w:val="24"/>
+        </w:rPr>
+        <w:t>Örülök</w:t>
+      </w:r>
+      <w:proofErr w:type="gramEnd"/>
+      <w:r>
+        <w:rPr>
+          <w:rFonts w:ascii="Times New Roman" w:hAnsi="Times New Roman" w:cs="Times New Roman"/>
+          <w:sz w:val="24"/>
+          <w:szCs w:val="24"/>
+        </w:rPr>
+        <w:t xml:space="preserve"> hogy ezt a vitát gyorsan letudtuk zárni, és nem lett semmi komoly belőle. Amióta kijártam az általános sulit, már egyáltalán nem tartom a fent említett 2 személlyel a kapcsolatot, mindketten inkább sulis barátok voltak csak, minthogy igazi barátok.</w:t>
+      </w:r>
+    </w:p>
+    <w:p>
+      <w:pPr>
+        <w:rPr>
+          <w:rFonts w:ascii="Times New Roman" w:hAnsi="Times New Roman" w:cs="Times New Roman"/>
+          <w:sz w:val="24"/>
+          <w:szCs w:val="24"/>
+        </w:rPr>
+      </w:pPr>
+      <w:r>
+        <w:rPr>
+          <w:rFonts w:ascii="Times New Roman" w:hAnsi="Times New Roman" w:cs="Times New Roman"/>
+          <w:sz w:val="24"/>
+          <w:szCs w:val="24"/>
+        </w:rPr>
+        <w:t xml:space="preserve">Az egész vita elkerülhető lehetett volna, ha nem kezdünk el a lehető legértelmetlenebb dolgon </w:t>
       </w:r>
       <w:proofErr w:type="spellStart"/>
       <w:r>
@@ -146,7 +331,7 @@
           <w:sz w:val="24"/>
           <w:szCs w:val="24"/>
         </w:rPr>
-        <w:t>Aurélióval</w:t>
+        <w:t>szájkaratézni</w:t>
       </w:r>
       <w:proofErr w:type="spellEnd"/>
       <w:r>
@@ -155,69 +340,7 @@
           <w:sz w:val="24"/>
           <w:szCs w:val="24"/>
         </w:rPr>
-        <w:t xml:space="preserve"> már 1</w:t>
-      </w:r>
-      <w:proofErr w:type="gramStart"/>
-      <w:r>
-        <w:rPr>
-          <w:rFonts w:ascii="Times New Roman" w:hAnsi="Times New Roman" w:cs="Times New Roman"/>
-          <w:sz w:val="24"/>
-          <w:szCs w:val="24"/>
-        </w:rPr>
-        <w:t>.osztály</w:t>
-      </w:r>
-      <w:proofErr w:type="gramEnd"/>
-      <w:r>
-        <w:rPr>
-          <w:rFonts w:ascii="Times New Roman" w:hAnsi="Times New Roman" w:cs="Times New Roman"/>
-          <w:sz w:val="24"/>
-          <w:szCs w:val="24"/>
-        </w:rPr>
-        <w:t xml:space="preserve"> óta jóba vagyok, sose haragudtunk meg egymásra, mindig megtudtuk beszélni a konfliktusunkat, ami viszonylag ritkán fordult elő. Történt viszont, hogy 4</w:t>
-      </w:r>
-      <w:proofErr w:type="gramStart"/>
-      <w:r>
-        <w:rPr>
-          <w:rFonts w:ascii="Times New Roman" w:hAnsi="Times New Roman" w:cs="Times New Roman"/>
-          <w:sz w:val="24"/>
-          <w:szCs w:val="24"/>
-        </w:rPr>
-        <w:t>.osztály</w:t>
-      </w:r>
-      <w:proofErr w:type="gramEnd"/>
-      <w:r>
-        <w:rPr>
-          <w:rFonts w:ascii="Times New Roman" w:hAnsi="Times New Roman" w:cs="Times New Roman"/>
-          <w:sz w:val="24"/>
-          <w:szCs w:val="24"/>
-        </w:rPr>
-        <w:t xml:space="preserve"> vége felé diagnosztizálták egy betegséggel, mai napig nem tudom pontosan, hogy konkrétan milyen betegséggel, de ennek következményeként elkezdett hullani a haja, és semmit se tudott kezdeni ellene.</w:t>
-      </w:r>
-      <w:r>
-        <w:rPr>
-          <w:rFonts w:ascii="Times New Roman" w:hAnsi="Times New Roman" w:cs="Times New Roman"/>
-          <w:sz w:val="24"/>
-          <w:szCs w:val="24"/>
-        </w:rPr>
-        <w:t xml:space="preserve"> A fent említettek mind hozzájárulnak a konfliktus kezdetéhez, ahogyan folyamatosan csúnyábbnál csúnyább jelzőkkel illettük egymást, én gondolkodás nélkül kimondtam azt, hogy „kopasz”. Ezt nyilván </w:t>
-      </w:r>
-      <w:proofErr w:type="spellStart"/>
-      <w:r>
-        <w:rPr>
-          <w:rFonts w:ascii="Times New Roman" w:hAnsi="Times New Roman" w:cs="Times New Roman"/>
-          <w:sz w:val="24"/>
-          <w:szCs w:val="24"/>
-        </w:rPr>
-        <w:t>Aurélió</w:t>
-      </w:r>
-      <w:proofErr w:type="spellEnd"/>
-      <w:r>
-        <w:rPr>
-          <w:rFonts w:ascii="Times New Roman" w:hAnsi="Times New Roman" w:cs="Times New Roman"/>
-          <w:sz w:val="24"/>
-          <w:szCs w:val="24"/>
-        </w:rPr>
-        <w:t xml:space="preserve"> eléggé magára vette, a nap hátralévő részébe nem is szólt hozzám, és így én se hozzá, egy darabig nem is tudtam, hogy mit kezdjek a szituációval. </w:t>
+        <w:t xml:space="preserve">, de persze mivel nagyon fiatalok voltunk még, ezért nem jöttünk rá, hogy mekkora idétlenség az a téma, és nem éri meg ezen csatázni, de hát ebből tanul az ember, valamikor meg kell tanulni ezt az életre szóló leckét. </w:t>
       </w:r>
       <w:bookmarkStart w:id="0" w:name="_GoBack"/>
       <w:bookmarkEnd w:id="0"/>
@@ -227,7 +350,31 @@
           <w:sz w:val="24"/>
           <w:szCs w:val="24"/>
         </w:rPr>
+        <w:t xml:space="preserve"> </w:t>
+      </w:r>
+      <w:r>
+        <w:rPr>
+          <w:rFonts w:ascii="Times New Roman" w:hAnsi="Times New Roman" w:cs="Times New Roman"/>
+          <w:sz w:val="24"/>
+          <w:szCs w:val="24"/>
+        </w:rPr>
         <w:t xml:space="preserve">   </w:t>
+      </w:r>
+      <w:r>
+        <w:rPr>
+          <w:rFonts w:ascii="Times New Roman" w:hAnsi="Times New Roman" w:cs="Times New Roman"/>
+          <w:sz w:val="24"/>
+          <w:szCs w:val="24"/>
+        </w:rPr>
+        <w:t xml:space="preserve"> </w:t>
+      </w:r>
+      <w:r>
+        <w:rPr>
+          <w:rFonts w:ascii="Times New Roman" w:hAnsi="Times New Roman" w:cs="Times New Roman"/>
+          <w:sz w:val="24"/>
+          <w:szCs w:val="24"/>
+        </w:rPr>
+        <w:t xml:space="preserve">    </w:t>
       </w:r>
     </w:p>
     <w:sectPr>

--- a/Konfliktusom a volt osztálytársammal.docx
+++ b/Konfliktusom a volt osztálytársammal.docx
@@ -19,11 +19,23 @@
           <w:sz w:val="24"/>
           <w:szCs w:val="24"/>
         </w:rPr>
-        <w:t>Konfliktusom a volt osztálytársammal</w:t>
+        <w:t>Konfliktu</w:t>
+      </w:r>
+      <w:bookmarkStart w:id="0" w:name="_GoBack"/>
+      <w:bookmarkEnd w:id="0"/>
+      <w:r>
+        <w:rPr>
+          <w:rFonts w:ascii="Times New Roman" w:hAnsi="Times New Roman" w:cs="Times New Roman"/>
+          <w:b/>
+          <w:sz w:val="24"/>
+          <w:szCs w:val="24"/>
+        </w:rPr>
+        <w:t>som a volt osztálytársammal</w:t>
       </w:r>
     </w:p>
     <w:p>
       <w:pPr>
+        <w:jc w:val="both"/>
         <w:rPr>
           <w:rFonts w:ascii="Times New Roman" w:hAnsi="Times New Roman" w:cs="Times New Roman"/>
           <w:sz w:val="24"/>
@@ -62,7 +74,23 @@
           <w:sz w:val="24"/>
           <w:szCs w:val="24"/>
         </w:rPr>
-        <w:t xml:space="preserve"> történt, egy magyar óra előtti szünetben, amikor az </w:t>
+        <w:t xml:space="preserve"> történt, egy</w:t>
+      </w:r>
+      <w:r>
+        <w:rPr>
+          <w:rFonts w:ascii="Times New Roman" w:hAnsi="Times New Roman" w:cs="Times New Roman"/>
+          <w:sz w:val="24"/>
+          <w:szCs w:val="24"/>
+        </w:rPr>
+        <w:t xml:space="preserve"> talán</w:t>
+      </w:r>
+      <w:r>
+        <w:rPr>
+          <w:rFonts w:ascii="Times New Roman" w:hAnsi="Times New Roman" w:cs="Times New Roman"/>
+          <w:sz w:val="24"/>
+          <w:szCs w:val="24"/>
+        </w:rPr>
+        <w:t xml:space="preserve"> magyar óra előtti szünetben, amikor az </w:t>
       </w:r>
       <w:r>
         <w:rPr>
@@ -95,36 +123,11 @@
           <w:szCs w:val="24"/>
         </w:rPr>
         <w:t>ami teljesen értelmetlen dolgon.</w:t>
-      </w:r>
-      <w:r>
-        <w:rPr>
-          <w:rFonts w:ascii="Times New Roman" w:hAnsi="Times New Roman" w:cs="Times New Roman"/>
-          <w:sz w:val="24"/>
-          <w:szCs w:val="24"/>
-        </w:rPr>
-        <w:t xml:space="preserve"> A konfliktus résztvevői egyrészt nyilván én vagyok, aki akkoriban nagyon nem szerette, ha nem a saját véleményem volt a nyerő. A másik tag a már említett Ferenc</w:t>
-      </w:r>
-      <w:proofErr w:type="gramStart"/>
-      <w:r>
-        <w:rPr>
-          <w:rFonts w:ascii="Times New Roman" w:hAnsi="Times New Roman" w:cs="Times New Roman"/>
-          <w:sz w:val="24"/>
-          <w:szCs w:val="24"/>
-        </w:rPr>
-        <w:t>,  aki</w:t>
-      </w:r>
-      <w:proofErr w:type="gramEnd"/>
-      <w:r>
-        <w:rPr>
-          <w:rFonts w:ascii="Times New Roman" w:hAnsi="Times New Roman" w:cs="Times New Roman"/>
-          <w:sz w:val="24"/>
-          <w:szCs w:val="24"/>
-        </w:rPr>
-        <w:t xml:space="preserve"> mindig is szeretett vitatkozni, akármiről is volt szó. </w:t>
       </w:r>
     </w:p>
     <w:p>
       <w:pPr>
+        <w:jc w:val="both"/>
         <w:rPr>
           <w:rFonts w:ascii="Times New Roman" w:hAnsi="Times New Roman" w:cs="Times New Roman"/>
           <w:sz w:val="24"/>
@@ -137,179 +140,60 @@
           <w:sz w:val="24"/>
           <w:szCs w:val="24"/>
         </w:rPr>
-        <w:t xml:space="preserve"> M</w:t>
-      </w:r>
-      <w:r>
-        <w:rPr>
-          <w:rFonts w:ascii="Times New Roman" w:hAnsi="Times New Roman" w:cs="Times New Roman"/>
-          <w:sz w:val="24"/>
-          <w:szCs w:val="24"/>
-        </w:rPr>
-        <w:t xml:space="preserve">ind a ketten más állásponton voltunk, </w:t>
-      </w:r>
-      <w:r>
-        <w:rPr>
-          <w:rFonts w:ascii="Times New Roman" w:hAnsi="Times New Roman" w:cs="Times New Roman"/>
-          <w:sz w:val="24"/>
-          <w:szCs w:val="24"/>
-        </w:rPr>
-        <w:t>hősiesen kiálltunk a véleményeink mellett. Végül elértünk arra a pontra, hogy már nagyon felidegesítettük egymást, és elkezdtünk kissé trágár szavakat mondani egymásra. Fo</w:t>
-      </w:r>
-      <w:r>
-        <w:rPr>
-          <w:rFonts w:ascii="Times New Roman" w:hAnsi="Times New Roman" w:cs="Times New Roman"/>
-          <w:sz w:val="24"/>
-          <w:szCs w:val="24"/>
-        </w:rPr>
-        <w:t>ntos megjegyezni, hogy Ferive</w:t>
-      </w:r>
-      <w:r>
-        <w:rPr>
-          <w:rFonts w:ascii="Times New Roman" w:hAnsi="Times New Roman" w:cs="Times New Roman"/>
-          <w:sz w:val="24"/>
-          <w:szCs w:val="24"/>
-        </w:rPr>
-        <w:t>l már 1</w:t>
-      </w:r>
-      <w:proofErr w:type="gramStart"/>
-      <w:r>
-        <w:rPr>
-          <w:rFonts w:ascii="Times New Roman" w:hAnsi="Times New Roman" w:cs="Times New Roman"/>
-          <w:sz w:val="24"/>
-          <w:szCs w:val="24"/>
-        </w:rPr>
-        <w:t>.</w:t>
-      </w:r>
-      <w:r>
-        <w:rPr>
-          <w:rFonts w:ascii="Times New Roman" w:hAnsi="Times New Roman" w:cs="Times New Roman"/>
-          <w:sz w:val="24"/>
-          <w:szCs w:val="24"/>
-        </w:rPr>
-        <w:t>osztály</w:t>
-      </w:r>
-      <w:proofErr w:type="gramEnd"/>
-      <w:r>
-        <w:rPr>
-          <w:rFonts w:ascii="Times New Roman" w:hAnsi="Times New Roman" w:cs="Times New Roman"/>
-          <w:sz w:val="24"/>
-          <w:szCs w:val="24"/>
-        </w:rPr>
-        <w:t xml:space="preserve"> óta jóba vagyok, sose haragudtunk meg egymásra, mindig megtudtuk beszélni a konfliktusunkat, ami viszonylag ritkán fordult elő. Történt viszont, hogy 4</w:t>
-      </w:r>
-      <w:proofErr w:type="gramStart"/>
-      <w:r>
-        <w:rPr>
-          <w:rFonts w:ascii="Times New Roman" w:hAnsi="Times New Roman" w:cs="Times New Roman"/>
-          <w:sz w:val="24"/>
-          <w:szCs w:val="24"/>
-        </w:rPr>
-        <w:t>.osztály</w:t>
-      </w:r>
-      <w:proofErr w:type="gramEnd"/>
-      <w:r>
-        <w:rPr>
-          <w:rFonts w:ascii="Times New Roman" w:hAnsi="Times New Roman" w:cs="Times New Roman"/>
-          <w:sz w:val="24"/>
-          <w:szCs w:val="24"/>
-        </w:rPr>
-        <w:t xml:space="preserve"> vége felé diagnosztizálták egy betegséggel, mai napig nem tudom pontosan, hogy konkrétan milyen betegséggel, de ennek következményeként elkezdett hullani a haja, és semmit se tudott kezdeni ellene.</w:t>
-      </w:r>
-      <w:r>
-        <w:rPr>
-          <w:rFonts w:ascii="Times New Roman" w:hAnsi="Times New Roman" w:cs="Times New Roman"/>
-          <w:sz w:val="24"/>
-          <w:szCs w:val="24"/>
-        </w:rPr>
-        <w:t xml:space="preserve"> A fent említettek mind hozzájárulnak a konfliktus kezdetéhez, ahogyan folyamatosan csúnyábbnál csúnyább jelzőkkel illettük egymást, én gondolkodás nélkül kimondtam azt, ho</w:t>
-      </w:r>
-      <w:r>
-        <w:rPr>
-          <w:rFonts w:ascii="Times New Roman" w:hAnsi="Times New Roman" w:cs="Times New Roman"/>
-          <w:sz w:val="24"/>
-          <w:szCs w:val="24"/>
-        </w:rPr>
-        <w:t>gy „kopasz”. Ezt nyilván Feri</w:t>
-      </w:r>
-      <w:r>
-        <w:rPr>
-          <w:rFonts w:ascii="Times New Roman" w:hAnsi="Times New Roman" w:cs="Times New Roman"/>
-          <w:sz w:val="24"/>
-          <w:szCs w:val="24"/>
-        </w:rPr>
-        <w:t xml:space="preserve"> eléggé magára vette, a nap hátralévő részébe nem is szólt hozzám, és így én se hozzá, egy darabig nem is tudtam, hogy mit kezdjek a szituációval.</w:t>
-      </w:r>
-      <w:r>
-        <w:rPr>
-          <w:rFonts w:ascii="Times New Roman" w:hAnsi="Times New Roman" w:cs="Times New Roman"/>
-          <w:sz w:val="24"/>
-          <w:szCs w:val="24"/>
-        </w:rPr>
-        <w:t xml:space="preserve"> Következő nap már az osztálytársaimnak is feltűnő volt, főleg Oszkárnak, az egyik legjobb barátjának, aki egyébként ellenem fordult, így visszatekintve az esetre szerintem teljesen jogosan. Maradtak pártatlan </w:t>
-      </w:r>
-      <w:r>
-        <w:rPr>
-          <w:rFonts w:ascii="Times New Roman" w:hAnsi="Times New Roman" w:cs="Times New Roman"/>
-          <w:sz w:val="24"/>
-          <w:szCs w:val="24"/>
-        </w:rPr>
-        <w:t>osztálytársaim is, akik</w:t>
-      </w:r>
-      <w:r>
-        <w:rPr>
-          <w:rFonts w:ascii="Times New Roman" w:hAnsi="Times New Roman" w:cs="Times New Roman"/>
-          <w:sz w:val="24"/>
-          <w:szCs w:val="24"/>
-        </w:rPr>
-        <w:t xml:space="preserve"> jó barátok módjára megkérdezték tőlem/tőlünk, hogy mi történt, összevesztünk-e, pár embert meglepett az egész. Ugyanazon a napon próbáltam kicsit közeledni hozzá, hogy próbáljuk megbeszélni az ügyet, az elején még mindig nem akart beszélni velem, de addig próbálkoztam, amíg meg nem unta, és végre valahára szóba állt velem. </w:t>
-      </w:r>
-      <w:r>
-        <w:rPr>
-          <w:rFonts w:ascii="Times New Roman" w:hAnsi="Times New Roman" w:cs="Times New Roman"/>
-          <w:sz w:val="24"/>
-          <w:szCs w:val="24"/>
-        </w:rPr>
-        <w:t>Egy több mint 10 percen át tartó beszélgetés árán, de megtudtuk beszélni a vita tárgyát, eredményeképp megint jó viszonyok között maradtunk közeli barátok, egészen 8</w:t>
-      </w:r>
-      <w:proofErr w:type="gramStart"/>
-      <w:r>
-        <w:rPr>
-          <w:rFonts w:ascii="Times New Roman" w:hAnsi="Times New Roman" w:cs="Times New Roman"/>
-          <w:sz w:val="24"/>
-          <w:szCs w:val="24"/>
-        </w:rPr>
-        <w:t>.osztályig</w:t>
-      </w:r>
-      <w:proofErr w:type="gramEnd"/>
-      <w:r>
-        <w:rPr>
-          <w:rFonts w:ascii="Times New Roman" w:hAnsi="Times New Roman" w:cs="Times New Roman"/>
-          <w:sz w:val="24"/>
-          <w:szCs w:val="24"/>
-        </w:rPr>
-        <w:t xml:space="preserve"> ahol megint összevesztünk, de az már egy másik történet. </w:t>
-      </w:r>
-      <w:proofErr w:type="gramStart"/>
-      <w:r>
-        <w:rPr>
-          <w:rFonts w:ascii="Times New Roman" w:hAnsi="Times New Roman" w:cs="Times New Roman"/>
-          <w:sz w:val="24"/>
-          <w:szCs w:val="24"/>
-        </w:rPr>
-        <w:t>Örülök</w:t>
-      </w:r>
-      <w:proofErr w:type="gramEnd"/>
-      <w:r>
-        <w:rPr>
-          <w:rFonts w:ascii="Times New Roman" w:hAnsi="Times New Roman" w:cs="Times New Roman"/>
-          <w:sz w:val="24"/>
-          <w:szCs w:val="24"/>
-        </w:rPr>
-        <w:t xml:space="preserve"> hogy ezt a vitát gyorsan letudtuk zárni, és nem lett semmi komoly belőle. Amióta kijártam az általános sulit, már egyáltalán nem tartom a fent említett 2 személlyel a kapcsolatot, mindketten inkább sulis barátok voltak csak, minthogy igazi barátok.</w:t>
+        <w:t xml:space="preserve"> A konfliktus résztvevői egyrészt nyilván én vagyok, aki akkoriban nagyon </w:t>
+      </w:r>
+      <w:r>
+        <w:rPr>
+          <w:rFonts w:ascii="Times New Roman" w:hAnsi="Times New Roman" w:cs="Times New Roman"/>
+          <w:sz w:val="24"/>
+          <w:szCs w:val="24"/>
+        </w:rPr>
+        <w:t>makacs volt, utálta</w:t>
+      </w:r>
+      <w:r>
+        <w:rPr>
+          <w:rFonts w:ascii="Times New Roman" w:hAnsi="Times New Roman" w:cs="Times New Roman"/>
+          <w:sz w:val="24"/>
+          <w:szCs w:val="24"/>
+        </w:rPr>
+        <w:t xml:space="preserve">, ha </w:t>
+      </w:r>
+      <w:r>
+        <w:rPr>
+          <w:rFonts w:ascii="Times New Roman" w:hAnsi="Times New Roman" w:cs="Times New Roman"/>
+          <w:sz w:val="24"/>
+          <w:szCs w:val="24"/>
+        </w:rPr>
+        <w:t>a saját véleménye nem volt helyes</w:t>
+      </w:r>
+      <w:r>
+        <w:rPr>
+          <w:rFonts w:ascii="Times New Roman" w:hAnsi="Times New Roman" w:cs="Times New Roman"/>
+          <w:sz w:val="24"/>
+          <w:szCs w:val="24"/>
+        </w:rPr>
+        <w:t>. A má</w:t>
+      </w:r>
+      <w:r>
+        <w:rPr>
+          <w:rFonts w:ascii="Times New Roman" w:hAnsi="Times New Roman" w:cs="Times New Roman"/>
+          <w:sz w:val="24"/>
+          <w:szCs w:val="24"/>
+        </w:rPr>
+        <w:t xml:space="preserve">sik tag a már említett Ferenc, </w:t>
+      </w:r>
+      <w:r>
+        <w:rPr>
+          <w:rFonts w:ascii="Times New Roman" w:hAnsi="Times New Roman" w:cs="Times New Roman"/>
+          <w:sz w:val="24"/>
+          <w:szCs w:val="24"/>
+        </w:rPr>
+        <w:t xml:space="preserve">aki mindig is szeretett vitatkozni, akármiről is volt szó. </w:t>
       </w:r>
     </w:p>
     <w:p>
       <w:pPr>
+        <w:jc w:val="both"/>
         <w:rPr>
           <w:rFonts w:ascii="Times New Roman" w:hAnsi="Times New Roman" w:cs="Times New Roman"/>
           <w:sz w:val="24"/>
@@ -322,28 +206,140 @@
           <w:sz w:val="24"/>
           <w:szCs w:val="24"/>
         </w:rPr>
-        <w:t xml:space="preserve">Az egész vita elkerülhető lehetett volna, ha nem kezdünk el a lehető legértelmetlenebb dolgon </w:t>
-      </w:r>
-      <w:proofErr w:type="spellStart"/>
-      <w:r>
-        <w:rPr>
-          <w:rFonts w:ascii="Times New Roman" w:hAnsi="Times New Roman" w:cs="Times New Roman"/>
-          <w:sz w:val="24"/>
-          <w:szCs w:val="24"/>
-        </w:rPr>
-        <w:t>szájkaratézni</w:t>
-      </w:r>
-      <w:proofErr w:type="spellEnd"/>
-      <w:r>
-        <w:rPr>
-          <w:rFonts w:ascii="Times New Roman" w:hAnsi="Times New Roman" w:cs="Times New Roman"/>
-          <w:sz w:val="24"/>
-          <w:szCs w:val="24"/>
-        </w:rPr>
-        <w:t xml:space="preserve">, de persze mivel nagyon fiatalok voltunk még, ezért nem jöttünk rá, hogy mekkora idétlenség az a téma, és nem éri meg ezen csatázni, de hát ebből tanul az ember, valamikor meg kell tanulni ezt az életre szóló leckét. </w:t>
-      </w:r>
-      <w:bookmarkStart w:id="0" w:name="_GoBack"/>
-      <w:bookmarkEnd w:id="0"/>
+        <w:t xml:space="preserve"> M</w:t>
+      </w:r>
+      <w:r>
+        <w:rPr>
+          <w:rFonts w:ascii="Times New Roman" w:hAnsi="Times New Roman" w:cs="Times New Roman"/>
+          <w:sz w:val="24"/>
+          <w:szCs w:val="24"/>
+        </w:rPr>
+        <w:t xml:space="preserve">ind a ketten más állásponton voltunk, </w:t>
+      </w:r>
+      <w:r>
+        <w:rPr>
+          <w:rFonts w:ascii="Times New Roman" w:hAnsi="Times New Roman" w:cs="Times New Roman"/>
+          <w:sz w:val="24"/>
+          <w:szCs w:val="24"/>
+        </w:rPr>
+        <w:t>hősiesen kiálltunk a véleményeink mellett. Végül elértünk arra a pontra, hogy már nagyon felidegesítettük egymást, és elkezdtünk kissé trágár szavakat mondani egymásra. Fo</w:t>
+      </w:r>
+      <w:r>
+        <w:rPr>
+          <w:rFonts w:ascii="Times New Roman" w:hAnsi="Times New Roman" w:cs="Times New Roman"/>
+          <w:sz w:val="24"/>
+          <w:szCs w:val="24"/>
+        </w:rPr>
+        <w:t>ntos megjegyezni, hogy Ferive</w:t>
+      </w:r>
+      <w:r>
+        <w:rPr>
+          <w:rFonts w:ascii="Times New Roman" w:hAnsi="Times New Roman" w:cs="Times New Roman"/>
+          <w:sz w:val="24"/>
+          <w:szCs w:val="24"/>
+        </w:rPr>
+        <w:t>l már 1</w:t>
+      </w:r>
+      <w:proofErr w:type="gramStart"/>
+      <w:r>
+        <w:rPr>
+          <w:rFonts w:ascii="Times New Roman" w:hAnsi="Times New Roman" w:cs="Times New Roman"/>
+          <w:sz w:val="24"/>
+          <w:szCs w:val="24"/>
+        </w:rPr>
+        <w:t>.</w:t>
+      </w:r>
+      <w:r>
+        <w:rPr>
+          <w:rFonts w:ascii="Times New Roman" w:hAnsi="Times New Roman" w:cs="Times New Roman"/>
+          <w:sz w:val="24"/>
+          <w:szCs w:val="24"/>
+        </w:rPr>
+        <w:t>osztály</w:t>
+      </w:r>
+      <w:proofErr w:type="gramEnd"/>
+      <w:r>
+        <w:rPr>
+          <w:rFonts w:ascii="Times New Roman" w:hAnsi="Times New Roman" w:cs="Times New Roman"/>
+          <w:sz w:val="24"/>
+          <w:szCs w:val="24"/>
+        </w:rPr>
+        <w:t xml:space="preserve"> óta jóba vagyok, sose haragudtunk meg egymásra, mindig megtudtuk beszélni a konfliktusunkat, ami viszonylag ritkán fordult elő. Történt viszont, hogy 4</w:t>
+      </w:r>
+      <w:proofErr w:type="gramStart"/>
+      <w:r>
+        <w:rPr>
+          <w:rFonts w:ascii="Times New Roman" w:hAnsi="Times New Roman" w:cs="Times New Roman"/>
+          <w:sz w:val="24"/>
+          <w:szCs w:val="24"/>
+        </w:rPr>
+        <w:t>.osztály</w:t>
+      </w:r>
+      <w:proofErr w:type="gramEnd"/>
+      <w:r>
+        <w:rPr>
+          <w:rFonts w:ascii="Times New Roman" w:hAnsi="Times New Roman" w:cs="Times New Roman"/>
+          <w:sz w:val="24"/>
+          <w:szCs w:val="24"/>
+        </w:rPr>
+        <w:t xml:space="preserve"> vége felé diagnosztizálták egy betegséggel, mai napig nem tudom pontosan, hogy konkrétan milyen betegséggel, de ennek következményeként elkezdett hullani a haja, és semmit se tudott kezdeni ellene.</w:t>
+      </w:r>
+      <w:r>
+        <w:rPr>
+          <w:rFonts w:ascii="Times New Roman" w:hAnsi="Times New Roman" w:cs="Times New Roman"/>
+          <w:sz w:val="24"/>
+          <w:szCs w:val="24"/>
+        </w:rPr>
+        <w:t xml:space="preserve"> A fent említettek mind hozzájárulnak a konfliktus</w:t>
+      </w:r>
+      <w:r>
+        <w:rPr>
+          <w:rFonts w:ascii="Times New Roman" w:hAnsi="Times New Roman" w:cs="Times New Roman"/>
+          <w:sz w:val="24"/>
+          <w:szCs w:val="24"/>
+        </w:rPr>
+        <w:t xml:space="preserve"> végkimeneteléhez</w:t>
+      </w:r>
+      <w:r>
+        <w:rPr>
+          <w:rFonts w:ascii="Times New Roman" w:hAnsi="Times New Roman" w:cs="Times New Roman"/>
+          <w:sz w:val="24"/>
+          <w:szCs w:val="24"/>
+        </w:rPr>
+        <w:t>. A</w:t>
+      </w:r>
+      <w:r>
+        <w:rPr>
+          <w:rFonts w:ascii="Times New Roman" w:hAnsi="Times New Roman" w:cs="Times New Roman"/>
+          <w:sz w:val="24"/>
+          <w:szCs w:val="24"/>
+        </w:rPr>
+        <w:t>hogyan folyamatosan csúnyábbnál csúnyább jelzőkkel illettük egymást, én gondolkodás nélkül kimondtam azt, ho</w:t>
+      </w:r>
+      <w:r>
+        <w:rPr>
+          <w:rFonts w:ascii="Times New Roman" w:hAnsi="Times New Roman" w:cs="Times New Roman"/>
+          <w:sz w:val="24"/>
+          <w:szCs w:val="24"/>
+        </w:rPr>
+        <w:t>gy „kopasz”.</w:t>
+      </w:r>
+      <w:r>
+        <w:rPr>
+          <w:rFonts w:ascii="Times New Roman" w:hAnsi="Times New Roman" w:cs="Times New Roman"/>
+          <w:sz w:val="24"/>
+          <w:szCs w:val="24"/>
+        </w:rPr>
+        <w:t xml:space="preserve"> Először nem gondoltam azt, hogy valami rosszat mondtam volna, hiszen ő is tudta, hogy engem nem kell komolyan venni ilyen </w:t>
+      </w:r>
+      <w:r>
+        <w:rPr>
+          <w:rFonts w:ascii="Times New Roman" w:hAnsi="Times New Roman" w:cs="Times New Roman"/>
+          <w:sz w:val="24"/>
+          <w:szCs w:val="24"/>
+        </w:rPr>
+        <w:t xml:space="preserve">dolgoknál. A beszólásomat illetően meg ezt reflexből vágtam rá, mivel ő is mondott már párszor hasonló dolgokat rám, de nem vettem soha komolyan őket. Mivel gyorsan kellett mondanom valamit bemondtam a legszembetűnőbb külső tulajdonságát, ami hát a fent említett szó volt. Feri magára vette, őszintén nem meglepő módon, mivel nem tudott semmit se kezdeni vele. </w:t>
+      </w:r>
       <w:r>
         <w:rPr>
           <w:rFonts w:ascii="Times New Roman" w:hAnsi="Times New Roman" w:cs="Times New Roman"/>
@@ -351,6 +347,228 @@
           <w:szCs w:val="24"/>
         </w:rPr>
         <w:t xml:space="preserve"> </w:t>
+      </w:r>
+      <w:r>
+        <w:rPr>
+          <w:rFonts w:ascii="Times New Roman" w:hAnsi="Times New Roman" w:cs="Times New Roman"/>
+          <w:sz w:val="24"/>
+          <w:szCs w:val="24"/>
+        </w:rPr>
+        <w:t xml:space="preserve">A </w:t>
+      </w:r>
+      <w:r>
+        <w:rPr>
+          <w:rFonts w:ascii="Times New Roman" w:hAnsi="Times New Roman" w:cs="Times New Roman"/>
+          <w:sz w:val="24"/>
+          <w:szCs w:val="24"/>
+        </w:rPr>
+        <w:t>nap hátralévő részébe nem is szólt hozzám, és így én se hozzá, egy darabig nem is tudtam, hogy mit kezdjek a szituációval.</w:t>
+      </w:r>
+      <w:r>
+        <w:rPr>
+          <w:rFonts w:ascii="Times New Roman" w:hAnsi="Times New Roman" w:cs="Times New Roman"/>
+          <w:sz w:val="24"/>
+          <w:szCs w:val="24"/>
+        </w:rPr>
+        <w:t xml:space="preserve"> A nap végén esett le, hogy mégis miért sértődött be rám Feri, nyilván miután jobban belegondoltam az esetbe otthon, akkor jöttem rá igazán, hogy mekkora </w:t>
+      </w:r>
+      <w:proofErr w:type="gramStart"/>
+      <w:r>
+        <w:rPr>
+          <w:rFonts w:ascii="Times New Roman" w:hAnsi="Times New Roman" w:cs="Times New Roman"/>
+          <w:sz w:val="24"/>
+          <w:szCs w:val="24"/>
+        </w:rPr>
+        <w:t>hülyeséget</w:t>
+      </w:r>
+      <w:proofErr w:type="gramEnd"/>
+      <w:r>
+        <w:rPr>
+          <w:rFonts w:ascii="Times New Roman" w:hAnsi="Times New Roman" w:cs="Times New Roman"/>
+          <w:sz w:val="24"/>
+          <w:szCs w:val="24"/>
+        </w:rPr>
+        <w:t xml:space="preserve"> mondtam, csináltam, teljesen megbántam a tetteimet, de még fiatal voltam és hülye, előbb vagy utóbb előfordult volna egy ilyen kázus. </w:t>
+      </w:r>
+      <w:r>
+        <w:rPr>
+          <w:rFonts w:ascii="Times New Roman" w:hAnsi="Times New Roman" w:cs="Times New Roman"/>
+          <w:sz w:val="24"/>
+          <w:szCs w:val="24"/>
+        </w:rPr>
+        <w:t>Következő nap már az osztálytársaimnak is feltűnő volt, főleg Oszkárnak, az egyik legjobb barátjának, aki egyébként</w:t>
+      </w:r>
+      <w:r>
+        <w:rPr>
+          <w:rFonts w:ascii="Times New Roman" w:hAnsi="Times New Roman" w:cs="Times New Roman"/>
+          <w:sz w:val="24"/>
+          <w:szCs w:val="24"/>
+        </w:rPr>
+        <w:t xml:space="preserve"> egyből</w:t>
+      </w:r>
+      <w:r>
+        <w:rPr>
+          <w:rFonts w:ascii="Times New Roman" w:hAnsi="Times New Roman" w:cs="Times New Roman"/>
+          <w:sz w:val="24"/>
+          <w:szCs w:val="24"/>
+        </w:rPr>
+        <w:t xml:space="preserve"> ellenem fordult,</w:t>
+      </w:r>
+      <w:r>
+        <w:rPr>
+          <w:rFonts w:ascii="Times New Roman" w:hAnsi="Times New Roman" w:cs="Times New Roman"/>
+          <w:sz w:val="24"/>
+          <w:szCs w:val="24"/>
+        </w:rPr>
+        <w:t xml:space="preserve"> bár így visszatekintve </w:t>
+      </w:r>
+      <w:r>
+        <w:rPr>
+          <w:rFonts w:ascii="Times New Roman" w:hAnsi="Times New Roman" w:cs="Times New Roman"/>
+          <w:sz w:val="24"/>
+          <w:szCs w:val="24"/>
+        </w:rPr>
+        <w:t>szerintem teljesen jogosan. Maradtak</w:t>
+      </w:r>
+      <w:r>
+        <w:rPr>
+          <w:rFonts w:ascii="Times New Roman" w:hAnsi="Times New Roman" w:cs="Times New Roman"/>
+          <w:sz w:val="24"/>
+          <w:szCs w:val="24"/>
+        </w:rPr>
+        <w:t xml:space="preserve"> azért</w:t>
+      </w:r>
+      <w:r>
+        <w:rPr>
+          <w:rFonts w:ascii="Times New Roman" w:hAnsi="Times New Roman" w:cs="Times New Roman"/>
+          <w:sz w:val="24"/>
+          <w:szCs w:val="24"/>
+        </w:rPr>
+        <w:t xml:space="preserve"> pártatlan </w:t>
+      </w:r>
+      <w:r>
+        <w:rPr>
+          <w:rFonts w:ascii="Times New Roman" w:hAnsi="Times New Roman" w:cs="Times New Roman"/>
+          <w:sz w:val="24"/>
+          <w:szCs w:val="24"/>
+        </w:rPr>
+        <w:t>osztálytársaim is, akik</w:t>
+      </w:r>
+      <w:r>
+        <w:rPr>
+          <w:rFonts w:ascii="Times New Roman" w:hAnsi="Times New Roman" w:cs="Times New Roman"/>
+          <w:sz w:val="24"/>
+          <w:szCs w:val="24"/>
+        </w:rPr>
+        <w:t xml:space="preserve"> jó barátok módjára megkérdezték tőlem/tőlünk, hogy mi történt, összevesztünk-e, pár embert meglepett az egész. Ugyanazon a napon próbáltam kicsit közeledni hozzá, hogy próbáljuk megbeszélni az ügyet, az elején még mindig nem akart beszélni velem, de addig próbálkoztam, amíg meg nem unta</w:t>
+      </w:r>
+      <w:r>
+        <w:rPr>
+          <w:rFonts w:ascii="Times New Roman" w:hAnsi="Times New Roman" w:cs="Times New Roman"/>
+          <w:sz w:val="24"/>
+          <w:szCs w:val="24"/>
+        </w:rPr>
+        <w:t xml:space="preserve"> a monoton próbálkozásaimat</w:t>
+      </w:r>
+      <w:r>
+        <w:rPr>
+          <w:rFonts w:ascii="Times New Roman" w:hAnsi="Times New Roman" w:cs="Times New Roman"/>
+          <w:sz w:val="24"/>
+          <w:szCs w:val="24"/>
+        </w:rPr>
+        <w:t xml:space="preserve">, és végre valahára szóba állt velem. </w:t>
+      </w:r>
+      <w:r>
+        <w:rPr>
+          <w:rFonts w:ascii="Times New Roman" w:hAnsi="Times New Roman" w:cs="Times New Roman"/>
+          <w:sz w:val="24"/>
+          <w:szCs w:val="24"/>
+        </w:rPr>
+        <w:t>Egy több mint 10 percen át tartó beszélgetés árán, de megtudtuk beszélni a vita tárgyát, eredményeképp megint jó viszonyok között maradtunk közeli barátok, egészen 8</w:t>
+      </w:r>
+      <w:proofErr w:type="gramStart"/>
+      <w:r>
+        <w:rPr>
+          <w:rFonts w:ascii="Times New Roman" w:hAnsi="Times New Roman" w:cs="Times New Roman"/>
+          <w:sz w:val="24"/>
+          <w:szCs w:val="24"/>
+        </w:rPr>
+        <w:t>.osztályig</w:t>
+      </w:r>
+      <w:proofErr w:type="gramEnd"/>
+      <w:r>
+        <w:rPr>
+          <w:rFonts w:ascii="Times New Roman" w:hAnsi="Times New Roman" w:cs="Times New Roman"/>
+          <w:sz w:val="24"/>
+          <w:szCs w:val="24"/>
+        </w:rPr>
+        <w:t xml:space="preserve"> ahol megint összevesztünk, de az már egy másik történet. </w:t>
+      </w:r>
+      <w:r>
+        <w:rPr>
+          <w:rFonts w:ascii="Times New Roman" w:hAnsi="Times New Roman" w:cs="Times New Roman"/>
+          <w:sz w:val="24"/>
+          <w:szCs w:val="24"/>
+        </w:rPr>
+        <w:t>Örülök,</w:t>
+      </w:r>
+      <w:r>
+        <w:rPr>
+          <w:rFonts w:ascii="Times New Roman" w:hAnsi="Times New Roman" w:cs="Times New Roman"/>
+          <w:sz w:val="24"/>
+          <w:szCs w:val="24"/>
+        </w:rPr>
+        <w:t xml:space="preserve"> hogy ezt a vitát gyorsan letudtuk zárni, és nem lett semmi komoly belőle. Amióta kijártam az általános sulit, már egyáltalán nem tartom a fent említett 2 személlyel a kapcsolatot, mindketten inkább sulis barátok voltak csak, minthogy igazi</w:t>
+      </w:r>
+      <w:r>
+        <w:rPr>
+          <w:rFonts w:ascii="Times New Roman" w:hAnsi="Times New Roman" w:cs="Times New Roman"/>
+          <w:sz w:val="24"/>
+          <w:szCs w:val="24"/>
+        </w:rPr>
+        <w:t>, rendes</w:t>
+      </w:r>
+      <w:r>
+        <w:rPr>
+          <w:rFonts w:ascii="Times New Roman" w:hAnsi="Times New Roman" w:cs="Times New Roman"/>
+          <w:sz w:val="24"/>
+          <w:szCs w:val="24"/>
+        </w:rPr>
+        <w:t xml:space="preserve"> barátok.</w:t>
+      </w:r>
+    </w:p>
+    <w:p>
+      <w:pPr>
+        <w:jc w:val="both"/>
+        <w:rPr>
+          <w:rFonts w:ascii="Times New Roman" w:hAnsi="Times New Roman" w:cs="Times New Roman"/>
+          <w:sz w:val="24"/>
+          <w:szCs w:val="24"/>
+        </w:rPr>
+      </w:pPr>
+      <w:r>
+        <w:rPr>
+          <w:rFonts w:ascii="Times New Roman" w:hAnsi="Times New Roman" w:cs="Times New Roman"/>
+          <w:sz w:val="24"/>
+          <w:szCs w:val="24"/>
+        </w:rPr>
+        <w:t>Az egész vita elkerülhető lehetett volna, ha nem kezdünk el a lehető legértelmetlenebb dolgon szájkaratézni, de persze mivel nagyon fiatalok voltunk még, ezért nem jöttünk rá, hogy mekkora idétlenség az a téma, és nem éri meg ezen csatázni, de hát ebből tanul az ember, valamikor meg kell tanulni ezt az életre szóló leckét.</w:t>
+      </w:r>
+      <w:r>
+        <w:rPr>
+          <w:rFonts w:ascii="Times New Roman" w:hAnsi="Times New Roman" w:cs="Times New Roman"/>
+          <w:sz w:val="24"/>
+          <w:szCs w:val="24"/>
+        </w:rPr>
+        <w:t xml:space="preserve"> </w:t>
+      </w:r>
+      <w:r>
+        <w:rPr>
+          <w:rFonts w:ascii="Times New Roman" w:hAnsi="Times New Roman" w:cs="Times New Roman"/>
+          <w:sz w:val="24"/>
+          <w:szCs w:val="24"/>
+        </w:rPr>
+        <w:t xml:space="preserve">  </w:t>
       </w:r>
       <w:r>
         <w:rPr>
@@ -378,7 +596,7 @@
       </w:r>
     </w:p>
     <w:sectPr>
-      <w:headerReference w:type="default" r:id="rId6"/>
+      <w:headerReference w:type="default" r:id="rId7"/>
       <w:pgSz w:w="11906" w:h="16838"/>
       <w:pgMar w:top="1417" w:right="1417" w:bottom="1417" w:left="1417" w:header="708" w:footer="708" w:gutter="0"/>
       <w:cols w:space="708"/>
@@ -1181,4 +1399,16 @@
     </a:ext>
   </a:extLst>
 </a:theme>
+</file>
+
+<file path=customXml/item1.xml><?xml version="1.0" encoding="utf-8"?>
+<b:Sources xmlns:b="http://schemas.openxmlformats.org/officeDocument/2006/bibliography" xmlns="http://schemas.openxmlformats.org/officeDocument/2006/bibliography" SelectedStyle="\APASixthEditionOfficeOnline.xsl" StyleName="APA" Version="6"/>
+</file>
+
+<file path=customXml/itemProps1.xml><?xml version="1.0" encoding="utf-8"?>
+<ds:datastoreItem xmlns:ds="http://schemas.openxmlformats.org/officeDocument/2006/customXml" ds:itemID="{FA4F58FE-85BD-4F58-923F-4754926C5B21}">
+  <ds:schemaRefs>
+    <ds:schemaRef ds:uri="http://schemas.openxmlformats.org/officeDocument/2006/bibliography"/>
+  </ds:schemaRefs>
+</ds:datastoreItem>
 </file>
--- a/Konfliktusom a volt osztálytársammal.docx
+++ b/Konfliktusom a volt osztálytársammal.docx
@@ -19,18 +19,7 @@
           <w:sz w:val="24"/>
           <w:szCs w:val="24"/>
         </w:rPr>
-        <w:t>Konfliktu</w:t>
-      </w:r>
-      <w:bookmarkStart w:id="0" w:name="_GoBack"/>
-      <w:bookmarkEnd w:id="0"/>
-      <w:r>
-        <w:rPr>
-          <w:rFonts w:ascii="Times New Roman" w:hAnsi="Times New Roman" w:cs="Times New Roman"/>
-          <w:b/>
-          <w:sz w:val="24"/>
-          <w:szCs w:val="24"/>
-        </w:rPr>
-        <w:t>som a volt osztálytársammal</w:t>
+        <w:t>Konfliktusom a volt osztálytársammal</w:t>
       </w:r>
     </w:p>
     <w:p>
@@ -74,23 +63,49 @@
           <w:sz w:val="24"/>
           <w:szCs w:val="24"/>
         </w:rPr>
-        <w:t xml:space="preserve"> történt, egy</w:t>
-      </w:r>
-      <w:r>
-        <w:rPr>
-          <w:rFonts w:ascii="Times New Roman" w:hAnsi="Times New Roman" w:cs="Times New Roman"/>
-          <w:sz w:val="24"/>
-          <w:szCs w:val="24"/>
-        </w:rPr>
-        <w:t xml:space="preserve"> talán</w:t>
-      </w:r>
-      <w:r>
-        <w:rPr>
-          <w:rFonts w:ascii="Times New Roman" w:hAnsi="Times New Roman" w:cs="Times New Roman"/>
-          <w:sz w:val="24"/>
-          <w:szCs w:val="24"/>
-        </w:rPr>
-        <w:t xml:space="preserve"> magyar óra előtti szünetben, amikor az </w:t>
+        <w:t xml:space="preserve"> történt. E</w:t>
+      </w:r>
+      <w:bookmarkStart w:id="0" w:name="_GoBack"/>
+      <w:bookmarkEnd w:id="0"/>
+      <w:r>
+        <w:rPr>
+          <w:rFonts w:ascii="Times New Roman" w:hAnsi="Times New Roman" w:cs="Times New Roman"/>
+          <w:sz w:val="24"/>
+          <w:szCs w:val="24"/>
+        </w:rPr>
+        <w:t>gy</w:t>
+      </w:r>
+      <w:r>
+        <w:rPr>
+          <w:rFonts w:ascii="Times New Roman" w:hAnsi="Times New Roman" w:cs="Times New Roman"/>
+          <w:sz w:val="24"/>
+          <w:szCs w:val="24"/>
+        </w:rPr>
+        <w:t xml:space="preserve"> </w:t>
+      </w:r>
+      <w:r>
+        <w:rPr>
+          <w:rFonts w:ascii="Times New Roman" w:hAnsi="Times New Roman" w:cs="Times New Roman"/>
+          <w:sz w:val="24"/>
+          <w:szCs w:val="24"/>
+        </w:rPr>
+        <w:t>magyar óra</w:t>
+      </w:r>
+      <w:r>
+        <w:rPr>
+          <w:rFonts w:ascii="Times New Roman" w:hAnsi="Times New Roman" w:cs="Times New Roman"/>
+          <w:sz w:val="24"/>
+          <w:szCs w:val="24"/>
+        </w:rPr>
+        <w:t xml:space="preserve"> vagy matek óra előtti szünetben, de ez most teljesen lényegtelen</w:t>
+      </w:r>
+      <w:r>
+        <w:rPr>
+          <w:rFonts w:ascii="Times New Roman" w:hAnsi="Times New Roman" w:cs="Times New Roman"/>
+          <w:sz w:val="24"/>
+          <w:szCs w:val="24"/>
+        </w:rPr>
+        <w:t xml:space="preserve">, amikor az </w:t>
       </w:r>
       <w:r>
         <w:rPr>
@@ -140,7 +155,23 @@
           <w:sz w:val="24"/>
           <w:szCs w:val="24"/>
         </w:rPr>
-        <w:t xml:space="preserve"> A konfliktus résztvevői egyrészt nyilván én vagyok, aki akkoriban nagyon </w:t>
+        <w:t xml:space="preserve"> A konfliktus résztvevői egyrészt nyilván én vagyok,</w:t>
+      </w:r>
+      <w:r>
+        <w:rPr>
+          <w:rFonts w:ascii="Times New Roman" w:hAnsi="Times New Roman" w:cs="Times New Roman"/>
+          <w:sz w:val="24"/>
+          <w:szCs w:val="24"/>
+        </w:rPr>
+        <w:t xml:space="preserve"> 11-12 évesen,</w:t>
+      </w:r>
+      <w:r>
+        <w:rPr>
+          <w:rFonts w:ascii="Times New Roman" w:hAnsi="Times New Roman" w:cs="Times New Roman"/>
+          <w:sz w:val="24"/>
+          <w:szCs w:val="24"/>
+        </w:rPr>
+        <w:t xml:space="preserve"> aki akkoriban nagyon </w:t>
       </w:r>
       <w:r>
         <w:rPr>
@@ -552,47 +583,102 @@
           <w:sz w:val="24"/>
           <w:szCs w:val="24"/>
         </w:rPr>
-        <w:t>Az egész vita elkerülhető lehetett volna, ha nem kezdünk el a lehető legértelmetlenebb dolgon szájkaratézni, de persze mivel nagyon fiatalok voltunk még, ezért nem jöttünk rá, hogy mekkora idétlenség az a téma, és nem éri meg ezen csatázni, de hát ebből tanul az ember, valamikor meg kell tanulni ezt az életre szóló leckét.</w:t>
-      </w:r>
-      <w:r>
-        <w:rPr>
-          <w:rFonts w:ascii="Times New Roman" w:hAnsi="Times New Roman" w:cs="Times New Roman"/>
-          <w:sz w:val="24"/>
-          <w:szCs w:val="24"/>
-        </w:rPr>
-        <w:t xml:space="preserve"> </w:t>
-      </w:r>
-      <w:r>
-        <w:rPr>
-          <w:rFonts w:ascii="Times New Roman" w:hAnsi="Times New Roman" w:cs="Times New Roman"/>
-          <w:sz w:val="24"/>
-          <w:szCs w:val="24"/>
-        </w:rPr>
-        <w:t xml:space="preserve">  </w:t>
-      </w:r>
-      <w:r>
-        <w:rPr>
-          <w:rFonts w:ascii="Times New Roman" w:hAnsi="Times New Roman" w:cs="Times New Roman"/>
-          <w:sz w:val="24"/>
-          <w:szCs w:val="24"/>
-        </w:rPr>
-        <w:t xml:space="preserve">   </w:t>
-      </w:r>
-      <w:r>
-        <w:rPr>
-          <w:rFonts w:ascii="Times New Roman" w:hAnsi="Times New Roman" w:cs="Times New Roman"/>
-          <w:sz w:val="24"/>
-          <w:szCs w:val="24"/>
-        </w:rPr>
-        <w:t xml:space="preserve"> </w:t>
-      </w:r>
-      <w:r>
-        <w:rPr>
-          <w:rFonts w:ascii="Times New Roman" w:hAnsi="Times New Roman" w:cs="Times New Roman"/>
-          <w:sz w:val="24"/>
-          <w:szCs w:val="24"/>
-        </w:rPr>
-        <w:t xml:space="preserve">    </w:t>
+        <w:t>Az egész vita elkerülhető lehetett volna, ha nem kezdünk el a lehető legérte</w:t>
+      </w:r>
+      <w:r>
+        <w:rPr>
+          <w:rFonts w:ascii="Times New Roman" w:hAnsi="Times New Roman" w:cs="Times New Roman"/>
+          <w:sz w:val="24"/>
+          <w:szCs w:val="24"/>
+        </w:rPr>
+        <w:t xml:space="preserve">lmetlenebb dolgon </w:t>
+      </w:r>
+      <w:proofErr w:type="spellStart"/>
+      <w:r>
+        <w:rPr>
+          <w:rFonts w:ascii="Times New Roman" w:hAnsi="Times New Roman" w:cs="Times New Roman"/>
+          <w:sz w:val="24"/>
+          <w:szCs w:val="24"/>
+        </w:rPr>
+        <w:t>szájkaratézni</w:t>
+      </w:r>
+      <w:proofErr w:type="spellEnd"/>
+      <w:r>
+        <w:rPr>
+          <w:rFonts w:ascii="Times New Roman" w:hAnsi="Times New Roman" w:cs="Times New Roman"/>
+          <w:sz w:val="24"/>
+          <w:szCs w:val="24"/>
+        </w:rPr>
+        <w:t xml:space="preserve">. Főleg hogy egyébként mindkettőnk véleménye teljesen rossz volt. Csak </w:t>
+      </w:r>
+      <w:proofErr w:type="gramStart"/>
+      <w:r>
+        <w:rPr>
+          <w:rFonts w:ascii="Times New Roman" w:hAnsi="Times New Roman" w:cs="Times New Roman"/>
+          <w:sz w:val="24"/>
+          <w:szCs w:val="24"/>
+        </w:rPr>
+        <w:t>hülyeségeket</w:t>
+      </w:r>
+      <w:proofErr w:type="gramEnd"/>
+      <w:r>
+        <w:rPr>
+          <w:rFonts w:ascii="Times New Roman" w:hAnsi="Times New Roman" w:cs="Times New Roman"/>
+          <w:sz w:val="24"/>
+          <w:szCs w:val="24"/>
+        </w:rPr>
+        <w:t xml:space="preserve"> mondtunk a témáról, szóval még inkább értelmetlen az egész dolog.  P</w:t>
+      </w:r>
+      <w:r>
+        <w:rPr>
+          <w:rFonts w:ascii="Times New Roman" w:hAnsi="Times New Roman" w:cs="Times New Roman"/>
+          <w:sz w:val="24"/>
+          <w:szCs w:val="24"/>
+        </w:rPr>
+        <w:t xml:space="preserve">ersze mivel nagyon fiatalok voltunk még, ezért nem jöttünk rá, hogy mekkora idétlenség az a téma, és nem éri meg ezen csatázni, </w:t>
+      </w:r>
+      <w:r>
+        <w:rPr>
+          <w:rFonts w:ascii="Times New Roman" w:hAnsi="Times New Roman" w:cs="Times New Roman"/>
+          <w:sz w:val="24"/>
+          <w:szCs w:val="24"/>
+        </w:rPr>
+        <w:t xml:space="preserve">ebbe nem gondoltunk bele abban az időben. Igazából Feri mindig ilyen </w:t>
+      </w:r>
+      <w:r>
+        <w:rPr>
+          <w:rFonts w:ascii="Times New Roman" w:hAnsi="Times New Roman" w:cs="Times New Roman"/>
+          <w:sz w:val="24"/>
+          <w:szCs w:val="24"/>
+        </w:rPr>
+        <w:lastRenderedPageBreak/>
+        <w:t>volt, ahogy már említettem fent. Mindig kiállt a véleménye mellett, viszont én is. Gyorsan megtudtuk volna beszélni, ha Feri legjobb barátja, Oszkár ésszel állt volna hozzá a vitához, és bevallotta volna, hogy badarság a téma, amin éppen összevesztünk, csak mivel Oszkár Ferinek a legjobb barátja volt anno, legjobb barik módjára kiállt mellette. A nap végén azért mégis fiatalok voltunk, fiatalság bolondság, valamikor meg kellett tanulni ezt a leckét is.</w:t>
+      </w:r>
+      <w:r>
+        <w:rPr>
+          <w:rFonts w:ascii="Times New Roman" w:hAnsi="Times New Roman" w:cs="Times New Roman"/>
+          <w:sz w:val="24"/>
+          <w:szCs w:val="24"/>
+        </w:rPr>
+        <w:t xml:space="preserve"> Azóta szerencsére már nem történtek ilyen dolgok velem, vagy ha mégis, akkor gyorsan megtudtam vitatni a másik féllel, és nem </w:t>
+      </w:r>
+      <w:proofErr w:type="spellStart"/>
+      <w:r>
+        <w:rPr>
+          <w:rFonts w:ascii="Times New Roman" w:hAnsi="Times New Roman" w:cs="Times New Roman"/>
+          <w:sz w:val="24"/>
+          <w:szCs w:val="24"/>
+        </w:rPr>
+        <w:t>lettt</w:t>
+      </w:r>
+      <w:proofErr w:type="spellEnd"/>
+      <w:r>
+        <w:rPr>
+          <w:rFonts w:ascii="Times New Roman" w:hAnsi="Times New Roman" w:cs="Times New Roman"/>
+          <w:sz w:val="24"/>
+          <w:szCs w:val="24"/>
+        </w:rPr>
+        <w:t xml:space="preserve"> semmi komoly az ügyből. Ennyi.</w:t>
       </w:r>
     </w:p>
     <w:sectPr>
@@ -1406,7 +1492,7 @@
 </file>
 
 <file path=customXml/itemProps1.xml><?xml version="1.0" encoding="utf-8"?>
-<ds:datastoreItem xmlns:ds="http://schemas.openxmlformats.org/officeDocument/2006/customXml" ds:itemID="{FA4F58FE-85BD-4F58-923F-4754926C5B21}">
+<ds:datastoreItem xmlns:ds="http://schemas.openxmlformats.org/officeDocument/2006/customXml" ds:itemID="{0EC26718-0699-4C76-8598-9CAB7ABDFDA2}">
   <ds:schemaRefs>
     <ds:schemaRef ds:uri="http://schemas.openxmlformats.org/officeDocument/2006/bibliography"/>
   </ds:schemaRefs>
